--- a/tests/Feature/Import/Dhv24/samples/FosterAbigail.DHV.docx
+++ b/tests/Feature/Import/Dhv24/samples/FosterAbigail.DHV.docx
@@ -828,6 +828,15 @@
                     </w:rPr>
                     <w:t>Foster Abigail</w:t>
                   </w:r>
+                  <w:r>
+                    <w:rPr>
+                      <w:rFonts w:ascii="Arial" w:hAnsi="Arial" w:cs="Arial"/>
+                      <w:b/>
+                      <w:color w:val="262626"/>
+                      <w:lang w:val="en-US"/>
+                    </w:rPr>
+                    <w:t>, 01.01.2000</w:t>
+                  </w:r>
                 </w:p>
               </w:tc>
               <w:tc>
@@ -951,6 +960,19 @@
                     </w:rPr>
                     <w:t>NF</w:t>
                   </w:r>
+                  <w:r>
+                    <w:rPr>
+                      <w:rFonts w:ascii="Arial" w:hAnsi="Arial" w:cs="Arial"/>
+                      <w:b/>
+                      <w:color w:val="365F91"/>
+                      <w:sz w:val="20"/>
+                      <w:szCs w:val="20"/>
+                      <w:lang w:val="es-ES"/>
+                    </w:rPr>
+                    <w:t>_7</w:t>
+                  </w:r>
+                  <w:bookmarkStart w:id="0" w:name="_GoBack"/>
+                  <w:bookmarkEnd w:id="0"/>
                 </w:p>
               </w:tc>
             </w:tr>
@@ -1858,8 +1880,6 @@
                 <w:szCs w:val="20"/>
               </w:rPr>
             </w:pPr>
-            <w:bookmarkStart w:id="0" w:name="_GoBack"/>
-            <w:bookmarkEnd w:id="0"/>
           </w:p>
           <w:tbl>
             <w:tblPr>
@@ -7477,7 +7497,7 @@
 </file>
 
 <file path=customXml/itemProps1.xml><?xml version="1.0" encoding="utf-8"?>
-<ds:datastoreItem xmlns:ds="http://schemas.openxmlformats.org/officeDocument/2006/customXml" ds:itemID="{9604D382-1BCD-4890-9D8F-F5CB75520012}">
+<ds:datastoreItem xmlns:ds="http://schemas.openxmlformats.org/officeDocument/2006/customXml" ds:itemID="{839B0CFB-EB72-412B-85B5-A951D1A251FC}">
   <ds:schemaRefs>
     <ds:schemaRef ds:uri="http://schemas.openxmlformats.org/officeDocument/2006/bibliography"/>
   </ds:schemaRefs>
